--- a/02-Documentación de análisis del software.docx
+++ b/02-Documentación de análisis del software.docx
@@ -555,133 +555,110 @@
     </w:p>
     <w:p>
       <w:pPr>
+        <w:ind w:left="720"/>
+        <w:jc w:val="both"/>
+        <w:rPr>
+          <w:rFonts w:ascii="Times New Roman" w:eastAsia="Times New Roman" w:hAnsi="Times New Roman" w:cs="Times New Roman"/>
+          <w:sz w:val="24"/>
+          <w:szCs w:val="28"/>
+          <w:lang w:val="es-CO"/>
+        </w:rPr>
+      </w:pPr>
+      <w:r>
+        <w:rPr>
+          <w:rFonts w:ascii="Times New Roman" w:eastAsia="Times New Roman" w:hAnsi="Times New Roman" w:cs="Times New Roman"/>
+          <w:sz w:val="24"/>
+          <w:szCs w:val="28"/>
+          <w:lang w:val="es-CO"/>
+        </w:rPr>
+        <w:t xml:space="preserve">El </w:t>
+      </w:r>
+      <w:r>
+        <w:rPr>
+          <w:rFonts w:ascii="Times New Roman" w:eastAsia="Times New Roman" w:hAnsi="Times New Roman" w:cs="Times New Roman"/>
+          <w:b/>
+          <w:bCs/>
+          <w:sz w:val="24"/>
+          <w:szCs w:val="28"/>
+          <w:lang w:val="es-CO"/>
+        </w:rPr>
+        <w:t>Portal Agro-Comercial del Huila</w:t>
+      </w:r>
+      <w:r>
+        <w:rPr>
+          <w:rFonts w:ascii="Times New Roman" w:eastAsia="Times New Roman" w:hAnsi="Times New Roman" w:cs="Times New Roman"/>
+          <w:sz w:val="24"/>
+          <w:szCs w:val="28"/>
+          <w:lang w:val="es-CO"/>
+        </w:rPr>
+        <w:t xml:space="preserve"> es un prototipo formativo del SENA orientado a apoyar a los productores agropecuarios mediante una plataforma digital que les permita presentar su oferta productiva y establecer contacto directo con los consumidores. El objetivo principal es facilitar la promoción de los productores, fortalecer su presencia en entornos digitales y fomentar relaciones comerciales transparentes y accesibles.</w:t>
+      </w:r>
+    </w:p>
+    <w:p>
+      <w:pPr>
+        <w:ind w:left="720"/>
+        <w:jc w:val="both"/>
+        <w:rPr>
+          <w:rFonts w:ascii="Times New Roman" w:eastAsia="Times New Roman" w:hAnsi="Times New Roman" w:cs="Times New Roman"/>
+          <w:sz w:val="24"/>
+          <w:szCs w:val="28"/>
+          <w:lang w:val="es-CO"/>
+        </w:rPr>
+      </w:pPr>
+      <w:r>
+        <w:rPr>
+          <w:rFonts w:ascii="Times New Roman" w:eastAsia="Times New Roman" w:hAnsi="Times New Roman" w:cs="Times New Roman"/>
+          <w:sz w:val="24"/>
+          <w:szCs w:val="28"/>
+          <w:lang w:val="es-CO"/>
+        </w:rPr>
+        <w:t xml:space="preserve">Cada productor dispone de un perfil digital donde se presenta su actividad productiva y los artículos que ofrece. La plataforma permite que los consumidores exploren la oferta disponible, realicen solicitudes de </w:t>
+      </w:r>
+      <w:r>
+        <w:rPr>
+          <w:rFonts w:ascii="Times New Roman" w:eastAsia="Times New Roman" w:hAnsi="Times New Roman" w:cs="Times New Roman"/>
+          <w:sz w:val="24"/>
+          <w:szCs w:val="28"/>
+          <w:lang w:val="es-CO"/>
+        </w:rPr>
+        <w:t>pedido</w:t>
+      </w:r>
+      <w:r>
+        <w:rPr>
+          <w:rFonts w:ascii="Times New Roman" w:eastAsia="Times New Roman" w:hAnsi="Times New Roman" w:cs="Times New Roman"/>
+          <w:sz w:val="24"/>
+          <w:szCs w:val="28"/>
+          <w:lang w:val="es-CO"/>
+        </w:rPr>
+        <w:t xml:space="preserve"> y participen en la valoración de los productores mediante reseñas. Además, el sistema incorpora un canal de comunicación directa entre productor y consumidor a través de un chat habilitado exclusivamente durante el ciclo del pedido, facilitando el seguimiento y acuerdos entre las partes de manera efectiva y organizada.</w:t>
+      </w:r>
+    </w:p>
+    <w:p>
+      <w:pPr>
+        <w:ind w:left="720"/>
+        <w:jc w:val="both"/>
+        <w:rPr>
+          <w:rFonts w:ascii="Times New Roman" w:eastAsia="Times New Roman" w:hAnsi="Times New Roman" w:cs="Times New Roman"/>
+          <w:sz w:val="24"/>
+          <w:szCs w:val="28"/>
+          <w:lang w:val="es-CO"/>
+        </w:rPr>
+      </w:pPr>
+      <w:r>
+        <w:rPr>
+          <w:rFonts w:ascii="Times New Roman" w:eastAsia="Times New Roman" w:hAnsi="Times New Roman" w:cs="Times New Roman"/>
+          <w:sz w:val="24"/>
+          <w:szCs w:val="28"/>
+          <w:lang w:val="es-CO"/>
+        </w:rPr>
+        <w:t xml:space="preserve">Este proyecto tiene su punto de partida en el municipio de Teruel, con la posibilidad de ampliarse a otras zonas del departamento del Huila. Asimismo, constituye un ejercicio académico aplicado de desarrollo de software, basado en principios de diseño centrado en el usuario y uso responsable de tecnologías digitales, orientado a las necesidades reales del sector agropecuario regional. </w:t>
+      </w:r>
+    </w:p>
+    <w:p>
+      <w:pPr>
         <w:spacing w:before="240" w:after="240"/>
         <w:ind w:left="720"/>
         <w:jc w:val="both"/>
-        <w:rPr>
-          <w:rFonts w:ascii="Times New Roman" w:eastAsia="Times New Roman" w:hAnsi="Times New Roman" w:cs="Times New Roman"/>
-          <w:sz w:val="24"/>
-          <w:szCs w:val="24"/>
-          <w:lang w:val="es-419"/>
-        </w:rPr>
-      </w:pPr>
-      <w:r>
-        <w:rPr>
-          <w:rFonts w:ascii="Times New Roman" w:eastAsia="Times New Roman" w:hAnsi="Times New Roman" w:cs="Times New Roman"/>
-          <w:sz w:val="24"/>
-          <w:szCs w:val="24"/>
-          <w:lang w:val="es-419"/>
-        </w:rPr>
-        <w:t xml:space="preserve">El </w:t>
-      </w:r>
-      <w:r>
-        <w:rPr>
-          <w:rFonts w:ascii="Times New Roman" w:eastAsia="Times New Roman" w:hAnsi="Times New Roman" w:cs="Times New Roman"/>
-          <w:i/>
-          <w:sz w:val="24"/>
-          <w:szCs w:val="24"/>
-          <w:lang w:val="es-419"/>
-        </w:rPr>
-        <w:t>Portal Agro Comercio del Huila</w:t>
-      </w:r>
-      <w:r>
-        <w:rPr>
-          <w:rFonts w:ascii="Times New Roman" w:eastAsia="Times New Roman" w:hAnsi="Times New Roman" w:cs="Times New Roman"/>
-          <w:sz w:val="24"/>
-          <w:szCs w:val="24"/>
-          <w:lang w:val="es-419"/>
-        </w:rPr>
-        <w:t xml:space="preserve"> es un proyecto del SENA destinado al municipio de Teruel, Huila, con proyección al resto del departamento. Su propósito es brindar visibilidad a las fincas y emprendedores de la región a través de una plataforma digital donde podrán compartir información sobre su producción de café u otros productos del campo y métodos de comercialización.</w:t>
-      </w:r>
-    </w:p>
-    <w:p>
-      <w:pPr>
-        <w:spacing w:before="240" w:after="240"/>
-        <w:ind w:left="720"/>
-        <w:jc w:val="both"/>
-        <w:rPr>
-          <w:rFonts w:ascii="Times New Roman" w:eastAsia="Times New Roman" w:hAnsi="Times New Roman" w:cs="Times New Roman"/>
-          <w:sz w:val="24"/>
-          <w:szCs w:val="24"/>
-          <w:lang w:val="es-419"/>
-        </w:rPr>
-      </w:pPr>
-      <w:r>
-        <w:rPr>
-          <w:rFonts w:ascii="Times New Roman" w:eastAsia="Times New Roman" w:hAnsi="Times New Roman" w:cs="Times New Roman"/>
-          <w:sz w:val="24"/>
-          <w:szCs w:val="24"/>
-          <w:lang w:val="es-419"/>
-        </w:rPr>
-        <w:t>Cada productor contará con un perfil en el que se mostrará la ubicación de su producción y los productos que ofrece, organizados por categorías para facilitar la exploración. Con una interfaz intuitiva y accesible, este portal busca fortalecer la conexión entre productores y consumidores, promoviendo el desarrollo y reconocimiento del agro huilense</w:t>
-      </w:r>
-      <w:r>
-        <w:rPr>
-          <w:rFonts w:ascii="Times New Roman" w:eastAsia="Times New Roman" w:hAnsi="Times New Roman" w:cs="Times New Roman"/>
-          <w:b/>
-          <w:sz w:val="24"/>
-          <w:szCs w:val="24"/>
-          <w:lang w:val="es-419"/>
-        </w:rPr>
-        <w:t>.</w:t>
-      </w:r>
-      <w:r>
-        <w:rPr>
-          <w:rFonts w:ascii="Times New Roman" w:eastAsia="Times New Roman" w:hAnsi="Times New Roman" w:cs="Times New Roman"/>
-          <w:b/>
-          <w:sz w:val="24"/>
-          <w:szCs w:val="24"/>
-          <w:lang w:val="es-419"/>
-        </w:rPr>
-        <w:br/>
-      </w:r>
-      <w:r>
-        <w:rPr>
-          <w:rFonts w:ascii="Times New Roman" w:eastAsia="Times New Roman" w:hAnsi="Times New Roman" w:cs="Times New Roman"/>
-          <w:b/>
-          <w:sz w:val="24"/>
-          <w:szCs w:val="24"/>
-          <w:lang w:val="es-419"/>
-        </w:rPr>
-        <w:br/>
-      </w:r>
-      <w:r>
-        <w:rPr>
-          <w:rFonts w:ascii="Times New Roman" w:eastAsia="Times New Roman" w:hAnsi="Times New Roman" w:cs="Times New Roman"/>
-          <w:sz w:val="24"/>
-          <w:szCs w:val="24"/>
-          <w:lang w:val="es-419"/>
-        </w:rPr>
-        <w:t>El Portal Agro-Comercial del Huila es un proyecto SENA desarrollada inicialmente para el municipio de Teruel, Huila, con proyección a extenderse a todo el departamento. Su objetivo principal es ofrecer visibilidad a los productores y emprendimientos agropecuarios de la región mediante una plataforma digital que permite a los productores compartir información sobre sus cultivos, así como otros productos del campo y sus métodos de comercialización.</w:t>
-      </w:r>
-    </w:p>
-    <w:p>
-      <w:pPr>
-        <w:spacing w:before="240" w:after="240"/>
-        <w:ind w:left="720"/>
-        <w:jc w:val="both"/>
-        <w:rPr>
-          <w:rFonts w:ascii="Times New Roman" w:eastAsia="Times New Roman" w:hAnsi="Times New Roman" w:cs="Times New Roman"/>
-          <w:b/>
-          <w:sz w:val="24"/>
-          <w:szCs w:val="24"/>
-          <w:lang w:val="es-419"/>
-        </w:rPr>
-      </w:pPr>
-      <w:r>
-        <w:rPr>
-          <w:rFonts w:ascii="Times New Roman" w:eastAsia="Times New Roman" w:hAnsi="Times New Roman" w:cs="Times New Roman"/>
-          <w:sz w:val="24"/>
-          <w:szCs w:val="24"/>
-          <w:lang w:val="es-419"/>
-        </w:rPr>
-        <w:br/>
-        <w:t>Cada productor dispondrá de un perfil individual que incluirá su ubicación geográfica, los productos que ofrece organizados por categorías, y detalles sobre sus procesos productivos. A través de una interfaz accesible e intuitiva, el portal busca facilitar la conexión directa entre productores y consumidores, fortaleciendo así el reconocimiento y el desarrollo del agro huilense mediante el uso de herramientas tecnológicas.</w:t>
-      </w:r>
-    </w:p>
-    <w:p>
-      <w:pPr>
-        <w:pStyle w:val="Ttulo"/>
         <w:rPr>
           <w:sz w:val="24"/>
           <w:szCs w:val="24"/>
@@ -774,7 +751,25 @@
           <w:szCs w:val="24"/>
           <w:lang w:val="es-419"/>
         </w:rPr>
-        <w:t>La plataforma contempla un conjunto de funcionalidades específicas que permiten registrar información relevante sobre las fincas, mostrar productos de forma organizada, y gestionar pedidos recibidos desde los consumidores. A su vez, se establecen limitaciones que delimitan el propósito del sistema dentro del marco de un proyecto formativo.</w:t>
+        <w:t>La plataforma contempla un conjunto de funcionalidades específicas que permiten registrar información relevante sobre las fincas</w:t>
+      </w:r>
+      <w:r>
+        <w:rPr>
+          <w:rFonts w:ascii="Times New Roman" w:eastAsia="Times New Roman" w:hAnsi="Times New Roman" w:cs="Times New Roman"/>
+          <w:sz w:val="24"/>
+          <w:szCs w:val="24"/>
+          <w:lang w:val="es-419"/>
+        </w:rPr>
+        <w:t xml:space="preserve"> (Origen productivo)</w:t>
+      </w:r>
+      <w:r>
+        <w:rPr>
+          <w:rFonts w:ascii="Times New Roman" w:eastAsia="Times New Roman" w:hAnsi="Times New Roman" w:cs="Times New Roman"/>
+          <w:sz w:val="24"/>
+          <w:szCs w:val="24"/>
+          <w:lang w:val="es-419"/>
+        </w:rPr>
+        <w:t>, mostrar productos de forma organizada, y gestionar pedidos recibidos desde los consumidores. A su vez, se establecen limitaciones que delimitan el propósito del sistema dentro del marco de un proyecto formativo.</w:t>
       </w:r>
     </w:p>
     <w:p>
@@ -846,7 +841,6 @@
           <w:szCs w:val="24"/>
           <w:lang w:val="es-419"/>
         </w:rPr>
-        <w:lastRenderedPageBreak/>
         <w:t>Límites del Proyecto</w:t>
       </w:r>
     </w:p>
@@ -933,6 +927,7 @@
         <w:rPr>
           <w:lang w:val="es-419"/>
         </w:rPr>
+        <w:lastRenderedPageBreak/>
         <w:t>No se incluye en esta fase la validación automatizada de reseñas, control de reputación ni monitoreo de entregas.</w:t>
       </w:r>
     </w:p>
@@ -1167,7 +1162,7 @@
           <w:szCs w:val="24"/>
           <w:lang w:val="es-419"/>
         </w:rPr>
-        <w:t>El sistema se diseñará con una arquitectura escalable que permita la incorporación de nuevas funcionalidades, como integración con sistemas de pago, mejoras en la interacción entre usuarios y soporte para otros productos agrícolas más allá de los contemplados inicialmente.</w:t>
+        <w:t>El sistema se diseñará con una arquitectura escalable que permita la incorporación de nuevas funcionalidades, mejoras en la interacción entre usuarios y soporte para otros productos agrícolas más allá de los contemplados inicialmente.</w:t>
       </w:r>
     </w:p>
     <w:p>
@@ -1347,23 +1342,15 @@
           <w:szCs w:val="24"/>
           <w:lang w:val="es-419"/>
         </w:rPr>
-        <w:t xml:space="preserve">Diseñar perfiles para cada </w:t>
-      </w:r>
-      <w:r>
-        <w:rPr>
-          <w:sz w:val="24"/>
-          <w:szCs w:val="24"/>
-          <w:lang w:val="es-419"/>
-        </w:rPr>
-        <w:t>productor</w:t>
-      </w:r>
-      <w:r>
-        <w:rPr>
-          <w:sz w:val="24"/>
-          <w:szCs w:val="24"/>
-          <w:lang w:val="es-419"/>
-        </w:rPr>
-        <w:t xml:space="preserve"> donde se muestre su ubicación, productos y procesos productivos de manera organizada.</w:t>
+        <w:t>Diseñar perfiles para cada productor donde se presente su actividad productiva y los productos que ofrece</w:t>
+      </w:r>
+      <w:r>
+        <w:rPr>
+          <w:sz w:val="24"/>
+          <w:szCs w:val="24"/>
+          <w:lang w:val="es-419"/>
+        </w:rPr>
+        <w:t>.</w:t>
       </w:r>
     </w:p>
     <w:p>
@@ -1374,44 +1361,6 @@
           <w:numId w:val="6"/>
         </w:numPr>
         <w:rPr>
-          <w:sz w:val="24"/>
-          <w:szCs w:val="24"/>
-          <w:lang w:val="es-419"/>
-        </w:rPr>
-      </w:pPr>
-      <w:r>
-        <w:rPr>
-          <w:lang w:val="es-419"/>
-        </w:rPr>
-        <w:t>Implementar un sistema de gestión de pedidos que permita a los consumidores contactar a los productores de forma sencilla y directa, fortaleciendo así la comercialización de los productos agropecuarios.</w:t>
-      </w:r>
-    </w:p>
-    <w:p>
-      <w:pPr>
-        <w:pStyle w:val="Ttulo"/>
-        <w:rPr>
-          <w:sz w:val="24"/>
-          <w:szCs w:val="24"/>
-          <w:lang w:val="es-419"/>
-        </w:rPr>
-      </w:pPr>
-    </w:p>
-    <w:p>
-      <w:pPr>
-        <w:pStyle w:val="Ttulo"/>
-        <w:rPr>
-          <w:sz w:val="24"/>
-          <w:szCs w:val="24"/>
-          <w:lang w:val="es-419"/>
-        </w:rPr>
-      </w:pPr>
-    </w:p>
-    <w:p>
-      <w:pPr>
-        <w:pStyle w:val="Ttulo"/>
-        <w:rPr>
-          <w:b/>
-          <w:bCs/>
           <w:sz w:val="28"/>
           <w:szCs w:val="28"/>
           <w:lang w:val="es-419"/>
@@ -1419,12 +1368,52 @@
       </w:pPr>
       <w:r>
         <w:rPr>
+          <w:sz w:val="24"/>
+          <w:szCs w:val="24"/>
+          <w:lang w:val="es-419"/>
+        </w:rPr>
+        <w:t>Implementar un sistema de gestión de pedidos que permita a los consumidores contactar a los productores de forma sencilla y directa, fortaleciendo así la comercialización de los productos agropecuarios.</w:t>
+      </w:r>
+    </w:p>
+    <w:p>
+      <w:pPr>
+        <w:pStyle w:val="Ttulo"/>
+        <w:rPr>
+          <w:sz w:val="24"/>
+          <w:szCs w:val="24"/>
+          <w:lang w:val="es-419"/>
+        </w:rPr>
+      </w:pPr>
+    </w:p>
+    <w:p>
+      <w:pPr>
+        <w:pStyle w:val="Ttulo"/>
+        <w:rPr>
+          <w:sz w:val="24"/>
+          <w:szCs w:val="24"/>
+          <w:lang w:val="es-419"/>
+        </w:rPr>
+      </w:pPr>
+    </w:p>
+    <w:p>
+      <w:pPr>
+        <w:pStyle w:val="Ttulo"/>
+        <w:rPr>
           <w:b/>
           <w:bCs/>
           <w:sz w:val="28"/>
           <w:szCs w:val="28"/>
           <w:lang w:val="es-419"/>
         </w:rPr>
+      </w:pPr>
+      <w:r>
+        <w:rPr>
+          <w:b/>
+          <w:bCs/>
+          <w:sz w:val="28"/>
+          <w:szCs w:val="28"/>
+          <w:lang w:val="es-419"/>
+        </w:rPr>
         <w:t>Audiencia y público objetivo</w:t>
       </w:r>
     </w:p>
@@ -1504,6 +1493,7 @@
           <w:szCs w:val="24"/>
           <w:lang w:val="es-419"/>
         </w:rPr>
+        <w:lastRenderedPageBreak/>
         <w:t>Productores agropecuarios:</w:t>
       </w:r>
     </w:p>
@@ -1896,7 +1886,13 @@
         <w:rPr>
           <w:lang w:val="es-419"/>
         </w:rPr>
-        <w:t>Frente a esta situación, se propone el desarrollo de un prototipo funcional de plataforma digital que sirva como punto de conexión entre productores agropecuarios y consumidores. Esta herramienta permitirá a los productores crear perfiles personalizados donde podrán registrar la información de sus fincas, mostrar sus productos organizados por categorías, indicar su ubicación geográfica y recibir pedidos de forma directa.</w:t>
+        <w:t xml:space="preserve">Frente a esta situación, se propone el desarrollo de un prototipo funcional de plataforma digital que sirva como punto de conexión entre productores agropecuarios y consumidores. </w:t>
+      </w:r>
+      <w:r>
+        <w:rPr>
+          <w:lang w:val="es-419"/>
+        </w:rPr>
+        <w:t>Esta herramienta permitirá a los productores crear perfiles personalizados donde presenten su actividad productiva, publiquen sus artículos organizados por categorías y reciban solicitudes de pedido de forma directa.</w:t>
       </w:r>
     </w:p>
     <w:p>
@@ -1915,16 +1911,15 @@
           <w:szCs w:val="24"/>
           <w:lang w:val="es-419"/>
         </w:rPr>
-        <w:t xml:space="preserve">La plataforma incluirá funcionalidades clave como mapas interactivos, generación </w:t>
-      </w:r>
-      <w:r>
-        <w:rPr>
-          <w:sz w:val="24"/>
-          <w:szCs w:val="24"/>
-          <w:lang w:val="es-419"/>
-        </w:rPr>
-        <w:lastRenderedPageBreak/>
-        <w:t>de código QR para la promoción del perfil del productor, y un sistema de gestión de pedidos mediante paneles de control. De este modo, se busca impulsar el reconocimiento del agro huilense, facilitar el contacto directo entre productores y consumidores, y contribuir al fortalecimiento del sector agropecuario de la región a través del uso estratégico de herramientas digitales</w:t>
+        <w:t>La plataforma incluirá funcionalidades clave como la generación de código QR para la promoción del perfil del productor, la gestión de pedidos mediante paneles de control, un sistema de reseñas y un chat de comunicación durante el ciclo del pedido</w:t>
+      </w:r>
+      <w:r>
+        <w:rPr>
+          <w:sz w:val="24"/>
+          <w:szCs w:val="24"/>
+          <w:lang w:val="es-419"/>
+        </w:rPr>
+        <w:t>. De este modo, se busca impulsar el reconocimiento del agro huilense, facilitar el contacto directo entre productores y consumidores, y contribuir al fortalecimiento del sector agropecuario de la región a través del uso estratégico de herramientas digitales</w:t>
       </w:r>
       <w:r>
         <w:rPr>
@@ -2066,7 +2061,15 @@
           <w:szCs w:val="24"/>
           <w:lang w:val="es-419"/>
         </w:rPr>
-        <w:t>Registrar fincas con información detallada (ubicación, tipo de producción, imágenes).</w:t>
+        <w:t>Registrar información sobre su origen de producción y evidencias visuales asociadas</w:t>
+      </w:r>
+      <w:r>
+        <w:rPr>
+          <w:sz w:val="24"/>
+          <w:szCs w:val="24"/>
+          <w:lang w:val="es-419"/>
+        </w:rPr>
+        <w:t>.</w:t>
       </w:r>
     </w:p>
     <w:p>
@@ -2132,7 +2135,15 @@
           <w:szCs w:val="24"/>
           <w:lang w:val="es-419"/>
         </w:rPr>
-        <w:t>Consultar reseñas y calificaciones de sus productos.</w:t>
+        <w:t>Consultar reseñas y calificaciones asociadas a sus productos y a su interacción como productor</w:t>
+      </w:r>
+      <w:r>
+        <w:rPr>
+          <w:sz w:val="24"/>
+          <w:szCs w:val="24"/>
+          <w:lang w:val="es-419"/>
+        </w:rPr>
+        <w:t>.</w:t>
       </w:r>
     </w:p>
     <w:p>
@@ -2196,7 +2207,15 @@
           <w:szCs w:val="24"/>
           <w:lang w:val="es-419"/>
         </w:rPr>
-        <w:t>Marcar productos y productores como favoritos para recibir notificaciones.</w:t>
+        <w:t>Marcar productos como favoritos para seguimiento y acceso rápido</w:t>
+      </w:r>
+      <w:r>
+        <w:rPr>
+          <w:sz w:val="24"/>
+          <w:szCs w:val="24"/>
+          <w:lang w:val="es-419"/>
+        </w:rPr>
+        <w:t>.</w:t>
       </w:r>
     </w:p>
     <w:p>
@@ -2548,7 +2567,22 @@
           <w:lang w:val="es-419" w:eastAsia="es-419"/>
         </w:rPr>
         <w:br/>
-        <w:t>Productores aprobados pueden registrar su finca, datos de contacto, ubicación y subir productos.</w:t>
+      </w:r>
+      <w:r>
+        <w:rPr>
+          <w:sz w:val="24"/>
+          <w:szCs w:val="24"/>
+          <w:lang w:val="es-CO" w:eastAsia="es-419"/>
+        </w:rPr>
+        <w:t>Los productores pueden administrar su perfil, registrar información de su actividad productiva y mostrar sus productos públicamente</w:t>
+      </w:r>
+      <w:r>
+        <w:rPr>
+          <w:sz w:val="24"/>
+          <w:szCs w:val="24"/>
+          <w:lang w:val="es-419" w:eastAsia="es-419"/>
+        </w:rPr>
+        <w:t>.</w:t>
       </w:r>
     </w:p>
     <w:p>
@@ -2630,7 +2664,22 @@
           <w:lang w:val="es-419" w:eastAsia="es-419"/>
         </w:rPr>
         <w:br/>
-        <w:t>Cada productor puede generar un código QR que redirige a su perfil en la plataforma.</w:t>
+      </w:r>
+      <w:r>
+        <w:rPr>
+          <w:sz w:val="24"/>
+          <w:szCs w:val="24"/>
+          <w:lang w:val="es-CO" w:eastAsia="es-419"/>
+        </w:rPr>
+        <w:t>Cada productor cuenta con un código QR que dirige a su perfil público para promoción externa</w:t>
+      </w:r>
+      <w:r>
+        <w:rPr>
+          <w:sz w:val="24"/>
+          <w:szCs w:val="24"/>
+          <w:lang w:val="es-419" w:eastAsia="es-419"/>
+        </w:rPr>
+        <w:t>.</w:t>
       </w:r>
     </w:p>
     <w:p>
@@ -2654,7 +2703,6 @@
           <w:szCs w:val="24"/>
           <w:lang w:val="es-419" w:eastAsia="es-419"/>
         </w:rPr>
-        <w:lastRenderedPageBreak/>
         <w:t>RF-006.</w:t>
       </w:r>
       <w:r>
@@ -2672,7 +2720,22 @@
           <w:lang w:val="es-419" w:eastAsia="es-419"/>
         </w:rPr>
         <w:br/>
-        <w:t>Los consumidores pueden marcar fincas y productos como favoritos y recibir notificaciones de actualizaciones.</w:t>
+      </w:r>
+      <w:r>
+        <w:rPr>
+          <w:sz w:val="24"/>
+          <w:szCs w:val="24"/>
+          <w:lang w:val="es-CO" w:eastAsia="es-419"/>
+        </w:rPr>
+        <w:t>Los consumidores pueden marcar productos como favoritos para guardarlos y consultarlos posteriormente</w:t>
+      </w:r>
+      <w:r>
+        <w:rPr>
+          <w:sz w:val="24"/>
+          <w:szCs w:val="24"/>
+          <w:lang w:val="es-419" w:eastAsia="es-419"/>
+        </w:rPr>
+        <w:t>.</w:t>
       </w:r>
     </w:p>
     <w:p>
@@ -2704,7 +2767,23 @@
           <w:szCs w:val="24"/>
           <w:lang w:val="es-419" w:eastAsia="es-419"/>
         </w:rPr>
-        <w:t>. Solicitud de cambio a productor:</w:t>
+        <w:t xml:space="preserve">. </w:t>
+      </w:r>
+      <w:r>
+        <w:rPr>
+          <w:sz w:val="24"/>
+          <w:szCs w:val="24"/>
+          <w:lang w:val="es-CO" w:eastAsia="es-419"/>
+        </w:rPr>
+        <w:t>Cambio automático de rol a productor</w:t>
+      </w:r>
+      <w:r>
+        <w:rPr>
+          <w:sz w:val="24"/>
+          <w:szCs w:val="24"/>
+          <w:lang w:val="es-419" w:eastAsia="es-419"/>
+        </w:rPr>
+        <w:t>:</w:t>
       </w:r>
       <w:r>
         <w:rPr>
@@ -2713,7 +2792,23 @@
           <w:lang w:val="es-419" w:eastAsia="es-419"/>
         </w:rPr>
         <w:br/>
-        <w:t>Los consumidores pueden solicitar ser productores. La solicitud es evaluada por un administrador.</w:t>
+      </w:r>
+      <w:r>
+        <w:rPr>
+          <w:sz w:val="24"/>
+          <w:szCs w:val="24"/>
+          <w:lang w:val="es-CO" w:eastAsia="es-419"/>
+        </w:rPr>
+        <w:lastRenderedPageBreak/>
+        <w:t>Un usuario adquiere el rol de productor al registrar un origen de producción dentro del sistema</w:t>
+      </w:r>
+      <w:r>
+        <w:rPr>
+          <w:sz w:val="24"/>
+          <w:szCs w:val="24"/>
+          <w:lang w:val="es-419" w:eastAsia="es-419"/>
+        </w:rPr>
+        <w:t>.</w:t>
       </w:r>
     </w:p>
     <w:p>
@@ -2737,15 +2832,35 @@
           <w:szCs w:val="24"/>
           <w:lang w:val="es-419" w:eastAsia="es-419"/>
         </w:rPr>
-        <w:t>RF-008.</w:t>
-      </w:r>
-      <w:r>
-        <w:rPr>
-          <w:sz w:val="24"/>
-          <w:szCs w:val="24"/>
-          <w:lang w:val="es-419" w:eastAsia="es-419"/>
-        </w:rPr>
-        <w:t xml:space="preserve"> Aprobación de solicitudes:</w:t>
+        <w:t>RF-00</w:t>
+      </w:r>
+      <w:r>
+        <w:rPr>
+          <w:b/>
+          <w:bCs/>
+          <w:sz w:val="24"/>
+          <w:szCs w:val="24"/>
+          <w:lang w:val="es-419" w:eastAsia="es-419"/>
+        </w:rPr>
+        <w:t>8</w:t>
+      </w:r>
+      <w:r>
+        <w:rPr>
+          <w:b/>
+          <w:bCs/>
+          <w:sz w:val="24"/>
+          <w:szCs w:val="24"/>
+          <w:lang w:val="es-419" w:eastAsia="es-419"/>
+        </w:rPr>
+        <w:t>.</w:t>
+      </w:r>
+      <w:r>
+        <w:rPr>
+          <w:sz w:val="24"/>
+          <w:szCs w:val="24"/>
+          <w:lang w:val="es-419" w:eastAsia="es-419"/>
+        </w:rPr>
+        <w:t xml:space="preserve"> Gestión de productos:</w:t>
       </w:r>
       <w:r>
         <w:rPr>
@@ -2754,7 +2869,7 @@
           <w:lang w:val="es-419" w:eastAsia="es-419"/>
         </w:rPr>
         <w:br/>
-        <w:t>Los administradores o líderes de vereda pueden validar o rechazar las solicitudes de cambio de rol a productor.</w:t>
+        <w:t>Productores pueden agregar, editar o eliminar productos de su perfil. Los productos se asocian a fincas propias.</w:t>
       </w:r>
     </w:p>
     <w:p>
@@ -2778,15 +2893,25 @@
           <w:szCs w:val="24"/>
           <w:lang w:val="es-419" w:eastAsia="es-419"/>
         </w:rPr>
-        <w:t>RF-009.</w:t>
-      </w:r>
-      <w:r>
-        <w:rPr>
-          <w:sz w:val="24"/>
-          <w:szCs w:val="24"/>
-          <w:lang w:val="es-419" w:eastAsia="es-419"/>
-        </w:rPr>
-        <w:t xml:space="preserve"> Gestión de productos:</w:t>
+        <w:t>RF-0</w:t>
+      </w:r>
+      <w:r>
+        <w:rPr>
+          <w:b/>
+          <w:bCs/>
+          <w:sz w:val="24"/>
+          <w:szCs w:val="24"/>
+          <w:lang w:val="es-419" w:eastAsia="es-419"/>
+        </w:rPr>
+        <w:t>09</w:t>
+      </w:r>
+      <w:r>
+        <w:rPr>
+          <w:sz w:val="24"/>
+          <w:szCs w:val="24"/>
+          <w:lang w:val="es-419" w:eastAsia="es-419"/>
+        </w:rPr>
+        <w:t>. Panel del productor:</w:t>
       </w:r>
       <w:r>
         <w:rPr>
@@ -2795,7 +2920,7 @@
           <w:lang w:val="es-419" w:eastAsia="es-419"/>
         </w:rPr>
         <w:br/>
-        <w:t>Productores pueden agregar, editar o eliminar productos de su perfil. Los productos se asocian a fincas propias.</w:t>
+        <w:t>Vista centralizada para que el productor gestione fincas, productos, pedidos, métricas y código QR.</w:t>
       </w:r>
     </w:p>
     <w:p>
@@ -2819,15 +2944,25 @@
           <w:szCs w:val="24"/>
           <w:lang w:val="es-419" w:eastAsia="es-419"/>
         </w:rPr>
-        <w:t>RF-011</w:t>
-      </w:r>
-      <w:r>
-        <w:rPr>
-          <w:sz w:val="24"/>
-          <w:szCs w:val="24"/>
-          <w:lang w:val="es-419" w:eastAsia="es-419"/>
-        </w:rPr>
-        <w:t>. Panel del productor:</w:t>
+        <w:t>RF-01</w:t>
+      </w:r>
+      <w:r>
+        <w:rPr>
+          <w:b/>
+          <w:bCs/>
+          <w:sz w:val="24"/>
+          <w:szCs w:val="24"/>
+          <w:lang w:val="es-419" w:eastAsia="es-419"/>
+        </w:rPr>
+        <w:t>0</w:t>
+      </w:r>
+      <w:r>
+        <w:rPr>
+          <w:sz w:val="24"/>
+          <w:szCs w:val="24"/>
+          <w:lang w:val="es-419" w:eastAsia="es-419"/>
+        </w:rPr>
+        <w:t>. Sistema de pedidos:</w:t>
       </w:r>
       <w:r>
         <w:rPr>
@@ -2836,7 +2971,22 @@
           <w:lang w:val="es-419" w:eastAsia="es-419"/>
         </w:rPr>
         <w:br/>
-        <w:t>Vista centralizada para que el productor gestione fincas, productos, pedidos, métricas y código QR.</w:t>
+      </w:r>
+      <w:r>
+        <w:rPr>
+          <w:sz w:val="24"/>
+          <w:szCs w:val="24"/>
+          <w:lang w:val="es-CO" w:eastAsia="es-419"/>
+        </w:rPr>
+        <w:t>Los consumidores pueden enviar solicitudes de pedido a productores para coordinar adquisición de productos</w:t>
+      </w:r>
+      <w:r>
+        <w:rPr>
+          <w:sz w:val="24"/>
+          <w:szCs w:val="24"/>
+          <w:lang w:val="es-419" w:eastAsia="es-419"/>
+        </w:rPr>
+        <w:t>.</w:t>
       </w:r>
     </w:p>
     <w:p>
@@ -2860,15 +3010,35 @@
           <w:szCs w:val="24"/>
           <w:lang w:val="es-419" w:eastAsia="es-419"/>
         </w:rPr>
-        <w:t>RF-012</w:t>
-      </w:r>
-      <w:r>
-        <w:rPr>
-          <w:sz w:val="24"/>
-          <w:szCs w:val="24"/>
-          <w:lang w:val="es-419" w:eastAsia="es-419"/>
-        </w:rPr>
-        <w:t>. Sistema de pedidos:</w:t>
+        <w:t>RF-01</w:t>
+      </w:r>
+      <w:r>
+        <w:rPr>
+          <w:b/>
+          <w:bCs/>
+          <w:sz w:val="24"/>
+          <w:szCs w:val="24"/>
+          <w:lang w:val="es-419" w:eastAsia="es-419"/>
+        </w:rPr>
+        <w:t>1</w:t>
+      </w:r>
+      <w:r>
+        <w:rPr>
+          <w:b/>
+          <w:bCs/>
+          <w:sz w:val="24"/>
+          <w:szCs w:val="24"/>
+          <w:lang w:val="es-419" w:eastAsia="es-419"/>
+        </w:rPr>
+        <w:t>.</w:t>
+      </w:r>
+      <w:r>
+        <w:rPr>
+          <w:sz w:val="24"/>
+          <w:szCs w:val="24"/>
+          <w:lang w:val="es-419" w:eastAsia="es-419"/>
+        </w:rPr>
+        <w:t xml:space="preserve"> Historial de pedidos:</w:t>
       </w:r>
       <w:r>
         <w:rPr>
@@ -2877,7 +3047,22 @@
           <w:lang w:val="es-419" w:eastAsia="es-419"/>
         </w:rPr>
         <w:br/>
-        <w:t>Los consumidores pueden enviar pedidos directamente a los productores desde la plataforma.</w:t>
+      </w:r>
+      <w:r>
+        <w:rPr>
+          <w:sz w:val="24"/>
+          <w:szCs w:val="24"/>
+          <w:lang w:val="es-CO" w:eastAsia="es-419"/>
+        </w:rPr>
+        <w:t>Cada usuario puede consultar el historial de pedidos realizados o recibidos, con sus estados correspondientes</w:t>
+      </w:r>
+      <w:r>
+        <w:rPr>
+          <w:sz w:val="24"/>
+          <w:szCs w:val="24"/>
+          <w:lang w:val="es-419" w:eastAsia="es-419"/>
+        </w:rPr>
+        <w:t>.</w:t>
       </w:r>
     </w:p>
     <w:p>
@@ -2901,15 +3086,51 @@
           <w:szCs w:val="24"/>
           <w:lang w:val="es-419" w:eastAsia="es-419"/>
         </w:rPr>
-        <w:t>RF-013.</w:t>
-      </w:r>
-      <w:r>
-        <w:rPr>
-          <w:sz w:val="24"/>
-          <w:szCs w:val="24"/>
-          <w:lang w:val="es-419" w:eastAsia="es-419"/>
-        </w:rPr>
-        <w:t xml:space="preserve"> Historial de pedidos:</w:t>
+        <w:t>RF-01</w:t>
+      </w:r>
+      <w:r>
+        <w:rPr>
+          <w:b/>
+          <w:bCs/>
+          <w:sz w:val="24"/>
+          <w:szCs w:val="24"/>
+          <w:lang w:val="es-419" w:eastAsia="es-419"/>
+        </w:rPr>
+        <w:t>2</w:t>
+      </w:r>
+      <w:r>
+        <w:rPr>
+          <w:b/>
+          <w:bCs/>
+          <w:sz w:val="24"/>
+          <w:szCs w:val="24"/>
+          <w:lang w:val="es-419" w:eastAsia="es-419"/>
+        </w:rPr>
+        <w:t>.</w:t>
+      </w:r>
+      <w:r>
+        <w:rPr>
+          <w:sz w:val="24"/>
+          <w:szCs w:val="24"/>
+          <w:lang w:val="es-419" w:eastAsia="es-419"/>
+        </w:rPr>
+        <w:t xml:space="preserve"> </w:t>
+      </w:r>
+      <w:r>
+        <w:rPr>
+          <w:sz w:val="24"/>
+          <w:szCs w:val="24"/>
+          <w:lang w:val="es-CO" w:eastAsia="es-419"/>
+        </w:rPr>
+        <w:t>Chat asociado al pedido</w:t>
+      </w:r>
+      <w:r>
+        <w:rPr>
+          <w:sz w:val="24"/>
+          <w:szCs w:val="24"/>
+          <w:lang w:val="es-419" w:eastAsia="es-419"/>
+        </w:rPr>
+        <w:t>:</w:t>
       </w:r>
       <w:r>
         <w:rPr>
@@ -2918,8 +3139,218 @@
           <w:lang w:val="es-419" w:eastAsia="es-419"/>
         </w:rPr>
         <w:br/>
-        <w:t>Consumidores y productores pueden consultar el historial de pedidos enviados o recibidos, con sus respectivos estados.</w:t>
-      </w:r>
+      </w:r>
+      <w:r>
+        <w:rPr>
+          <w:sz w:val="24"/>
+          <w:szCs w:val="24"/>
+          <w:lang w:val="es-CO" w:eastAsia="es-419"/>
+        </w:rPr>
+        <w:t>El productor y el consumidor pueden comunicarse mediante chat durante el ciclo activo del pedido</w:t>
+      </w:r>
+      <w:r>
+        <w:rPr>
+          <w:sz w:val="24"/>
+          <w:szCs w:val="24"/>
+          <w:lang w:val="es-419" w:eastAsia="es-419"/>
+        </w:rPr>
+        <w:t>.</w:t>
+      </w:r>
+    </w:p>
+    <w:p>
+      <w:pPr>
+        <w:pStyle w:val="Ttulo"/>
+        <w:numPr>
+          <w:ilvl w:val="0"/>
+          <w:numId w:val="10"/>
+        </w:numPr>
+        <w:rPr>
+          <w:sz w:val="24"/>
+          <w:szCs w:val="24"/>
+          <w:lang w:val="es-419" w:eastAsia="es-419"/>
+        </w:rPr>
+      </w:pPr>
+      <w:r>
+        <w:rPr>
+          <w:b/>
+          <w:bCs/>
+          <w:sz w:val="24"/>
+          <w:szCs w:val="24"/>
+          <w:lang w:val="es-419" w:eastAsia="es-419"/>
+        </w:rPr>
+        <w:t>RF-01</w:t>
+      </w:r>
+      <w:r>
+        <w:rPr>
+          <w:b/>
+          <w:bCs/>
+          <w:sz w:val="24"/>
+          <w:szCs w:val="24"/>
+          <w:lang w:val="es-419" w:eastAsia="es-419"/>
+        </w:rPr>
+        <w:t>3</w:t>
+      </w:r>
+      <w:r>
+        <w:rPr>
+          <w:b/>
+          <w:bCs/>
+          <w:sz w:val="24"/>
+          <w:szCs w:val="24"/>
+          <w:lang w:val="es-419" w:eastAsia="es-419"/>
+        </w:rPr>
+        <w:t>.</w:t>
+      </w:r>
+      <w:r>
+        <w:rPr>
+          <w:sz w:val="24"/>
+          <w:szCs w:val="24"/>
+          <w:lang w:val="es-419" w:eastAsia="es-419"/>
+        </w:rPr>
+        <w:t xml:space="preserve"> </w:t>
+      </w:r>
+      <w:r>
+        <w:rPr>
+          <w:sz w:val="24"/>
+          <w:szCs w:val="24"/>
+          <w:lang w:val="es-CO" w:eastAsia="es-419"/>
+        </w:rPr>
+        <w:t>Reseña del consumidor</w:t>
+      </w:r>
+      <w:r>
+        <w:rPr>
+          <w:sz w:val="24"/>
+          <w:szCs w:val="24"/>
+          <w:lang w:val="es-419" w:eastAsia="es-419"/>
+        </w:rPr>
+        <w:t>:</w:t>
+      </w:r>
+      <w:r>
+        <w:rPr>
+          <w:sz w:val="24"/>
+          <w:szCs w:val="24"/>
+          <w:lang w:val="es-419" w:eastAsia="es-419"/>
+        </w:rPr>
+        <w:br/>
+      </w:r>
+      <w:r>
+        <w:rPr>
+          <w:sz w:val="24"/>
+          <w:szCs w:val="24"/>
+          <w:lang w:val="es-CO" w:eastAsia="es-419"/>
+        </w:rPr>
+        <w:t>El consumidor puede calificar productos y su experiencia con el productor después de completar el pedido</w:t>
+      </w:r>
+      <w:r>
+        <w:rPr>
+          <w:sz w:val="24"/>
+          <w:szCs w:val="24"/>
+          <w:lang w:val="es-419" w:eastAsia="es-419"/>
+        </w:rPr>
+        <w:t>.</w:t>
+      </w:r>
+    </w:p>
+    <w:p>
+      <w:pPr>
+        <w:pStyle w:val="Ttulo"/>
+        <w:numPr>
+          <w:ilvl w:val="0"/>
+          <w:numId w:val="10"/>
+        </w:numPr>
+        <w:rPr>
+          <w:sz w:val="24"/>
+          <w:szCs w:val="24"/>
+          <w:lang w:val="es-419" w:eastAsia="es-419"/>
+        </w:rPr>
+      </w:pPr>
+      <w:r>
+        <w:rPr>
+          <w:b/>
+          <w:bCs/>
+          <w:sz w:val="24"/>
+          <w:szCs w:val="24"/>
+          <w:lang w:val="es-419" w:eastAsia="es-419"/>
+        </w:rPr>
+        <w:t>RF-01</w:t>
+      </w:r>
+      <w:r>
+        <w:rPr>
+          <w:b/>
+          <w:bCs/>
+          <w:sz w:val="24"/>
+          <w:szCs w:val="24"/>
+          <w:lang w:val="es-419" w:eastAsia="es-419"/>
+        </w:rPr>
+        <w:t>4</w:t>
+      </w:r>
+      <w:r>
+        <w:rPr>
+          <w:b/>
+          <w:bCs/>
+          <w:sz w:val="24"/>
+          <w:szCs w:val="24"/>
+          <w:lang w:val="es-419" w:eastAsia="es-419"/>
+        </w:rPr>
+        <w:t>.</w:t>
+      </w:r>
+      <w:r>
+        <w:rPr>
+          <w:sz w:val="24"/>
+          <w:szCs w:val="24"/>
+          <w:lang w:val="es-419" w:eastAsia="es-419"/>
+        </w:rPr>
+        <w:t xml:space="preserve"> </w:t>
+      </w:r>
+      <w:r>
+        <w:rPr>
+          <w:sz w:val="24"/>
+          <w:szCs w:val="24"/>
+          <w:lang w:val="es-CO" w:eastAsia="es-419"/>
+        </w:rPr>
+        <w:t>Calificación del consumidor</w:t>
+      </w:r>
+      <w:r>
+        <w:rPr>
+          <w:sz w:val="24"/>
+          <w:szCs w:val="24"/>
+          <w:lang w:val="es-419" w:eastAsia="es-419"/>
+        </w:rPr>
+        <w:t>:</w:t>
+      </w:r>
+      <w:r>
+        <w:rPr>
+          <w:sz w:val="24"/>
+          <w:szCs w:val="24"/>
+          <w:lang w:val="es-419" w:eastAsia="es-419"/>
+        </w:rPr>
+        <w:br/>
+      </w:r>
+      <w:r>
+        <w:rPr>
+          <w:sz w:val="24"/>
+          <w:szCs w:val="24"/>
+          <w:lang w:val="es-CO" w:eastAsia="es-419"/>
+        </w:rPr>
+        <w:t>El productor puede evaluar el comportamiento del consumidor una vez finalizado el pedido</w:t>
+      </w:r>
+      <w:r>
+        <w:rPr>
+          <w:sz w:val="24"/>
+          <w:szCs w:val="24"/>
+          <w:lang w:val="es-419" w:eastAsia="es-419"/>
+        </w:rPr>
+        <w:t>.</w:t>
+      </w:r>
+    </w:p>
+    <w:p>
+      <w:pPr>
+        <w:pStyle w:val="Ttulo"/>
+        <w:ind w:left="360"/>
+        <w:rPr>
+          <w:sz w:val="24"/>
+          <w:szCs w:val="24"/>
+          <w:lang w:val="es-419" w:eastAsia="es-419"/>
+        </w:rPr>
+      </w:pPr>
     </w:p>
     <w:p>
       <w:pPr>
@@ -3483,6 +3914,7 @@
           <w:szCs w:val="24"/>
           <w:lang w:val="es-419" w:eastAsia="es-419"/>
         </w:rPr>
+        <w:lastRenderedPageBreak/>
         <w:t>Está relacionado con fincas (Farm).</w:t>
       </w:r>
     </w:p>
@@ -3568,7 +4000,6 @@
           <w:szCs w:val="24"/>
           <w:lang w:val="es-419" w:eastAsia="es-419"/>
         </w:rPr>
-        <w:lastRenderedPageBreak/>
         <w:t>6. Finca (Farm)</w:t>
       </w:r>
     </w:p>
@@ -4711,7 +5142,6 @@
           <w:szCs w:val="24"/>
           <w:lang w:val="es-419" w:eastAsia="es-419"/>
         </w:rPr>
-        <w:lastRenderedPageBreak/>
         <w:t>Capas de la Arquitectura:</w:t>
       </w:r>
     </w:p>
@@ -5999,89 +6429,6 @@
           <w:lang w:val="es-419" w:eastAsia="es-419"/>
         </w:rPr>
         <w:t>Lista de productores y productos favoritos.</w:t>
-      </w:r>
-    </w:p>
-    <w:p>
-      <w:pPr>
-        <w:widowControl/>
-        <w:numPr>
-          <w:ilvl w:val="0"/>
-          <w:numId w:val="17"/>
-        </w:numPr>
-        <w:autoSpaceDE/>
-        <w:autoSpaceDN/>
-        <w:spacing w:before="100" w:beforeAutospacing="1" w:after="100" w:afterAutospacing="1"/>
-        <w:rPr>
-          <w:rFonts w:ascii="Times New Roman" w:eastAsia="Times New Roman" w:hAnsi="Times New Roman" w:cs="Times New Roman"/>
-          <w:sz w:val="24"/>
-          <w:szCs w:val="24"/>
-          <w:lang w:val="es-419" w:eastAsia="es-419"/>
-        </w:rPr>
-      </w:pPr>
-      <w:r>
-        <w:rPr>
-          <w:rFonts w:ascii="Times New Roman" w:eastAsia="Times New Roman" w:hAnsi="Times New Roman" w:cs="Times New Roman"/>
-          <w:b/>
-          <w:bCs/>
-          <w:sz w:val="24"/>
-          <w:szCs w:val="24"/>
-          <w:lang w:val="es-419" w:eastAsia="es-419"/>
-        </w:rPr>
-        <w:t>Vista de Finca</w:t>
-      </w:r>
-    </w:p>
-    <w:p>
-      <w:pPr>
-        <w:widowControl/>
-        <w:numPr>
-          <w:ilvl w:val="1"/>
-          <w:numId w:val="17"/>
-        </w:numPr>
-        <w:autoSpaceDE/>
-        <w:autoSpaceDN/>
-        <w:spacing w:before="100" w:beforeAutospacing="1" w:after="100" w:afterAutospacing="1"/>
-        <w:rPr>
-          <w:rFonts w:ascii="Times New Roman" w:eastAsia="Times New Roman" w:hAnsi="Times New Roman" w:cs="Times New Roman"/>
-          <w:sz w:val="24"/>
-          <w:szCs w:val="24"/>
-          <w:lang w:val="es-419" w:eastAsia="es-419"/>
-        </w:rPr>
-      </w:pPr>
-      <w:r>
-        <w:rPr>
-          <w:rFonts w:ascii="Times New Roman" w:eastAsia="Times New Roman" w:hAnsi="Times New Roman" w:cs="Times New Roman"/>
-          <w:sz w:val="24"/>
-          <w:szCs w:val="24"/>
-          <w:lang w:val="es-419" w:eastAsia="es-419"/>
-        </w:rPr>
-        <w:t>Información detallada de la finca (nombre, ubicación, tipo de producción).</w:t>
-      </w:r>
-    </w:p>
-    <w:p>
-      <w:pPr>
-        <w:widowControl/>
-        <w:numPr>
-          <w:ilvl w:val="1"/>
-          <w:numId w:val="17"/>
-        </w:numPr>
-        <w:autoSpaceDE/>
-        <w:autoSpaceDN/>
-        <w:spacing w:before="100" w:beforeAutospacing="1" w:after="100" w:afterAutospacing="1"/>
-        <w:rPr>
-          <w:rFonts w:ascii="Times New Roman" w:eastAsia="Times New Roman" w:hAnsi="Times New Roman" w:cs="Times New Roman"/>
-          <w:sz w:val="24"/>
-          <w:szCs w:val="24"/>
-          <w:lang w:val="es-419" w:eastAsia="es-419"/>
-        </w:rPr>
-      </w:pPr>
-      <w:r>
-        <w:rPr>
-          <w:rFonts w:ascii="Times New Roman" w:eastAsia="Times New Roman" w:hAnsi="Times New Roman" w:cs="Times New Roman"/>
-          <w:sz w:val="24"/>
-          <w:szCs w:val="24"/>
-          <w:lang w:val="es-419" w:eastAsia="es-419"/>
-        </w:rPr>
-        <w:t>Productos asociados a la finca.</w:t>
       </w:r>
     </w:p>
     <w:p>
@@ -20894,7 +21241,6 @@
   <w:style w:type="character" w:default="1" w:styleId="Fuentedeprrafopredeter">
     <w:name w:val="Default Paragraph Font"/>
     <w:uiPriority w:val="1"/>
-    <w:semiHidden/>
     <w:unhideWhenUsed/>
   </w:style>
   <w:style w:type="table" w:default="1" w:styleId="Tablanormal">
@@ -20937,6 +21283,7 @@
   <w:style w:type="paragraph" w:styleId="Ttulo">
     <w:name w:val="Title"/>
     <w:basedOn w:val="Normal"/>
+    <w:link w:val="TtuloCar"/>
     <w:uiPriority w:val="10"/>
     <w:qFormat/>
     <w:pPr>
@@ -21020,6 +21367,16 @@
     <w:rPr>
       <w:b/>
       <w:bCs/>
+    </w:rPr>
+  </w:style>
+  <w:style w:type="character" w:customStyle="1" w:styleId="TtuloCar">
+    <w:name w:val="Título Car"/>
+    <w:basedOn w:val="Fuentedeprrafopredeter"/>
+    <w:link w:val="Ttulo"/>
+    <w:uiPriority w:val="10"/>
+    <w:rsid w:val="006D06D0"/>
+    <w:rPr>
+      <w:rFonts w:ascii="Times New Roman" w:eastAsia="Times New Roman" w:hAnsi="Times New Roman" w:cs="Times New Roman"/>
     </w:rPr>
   </w:style>
 </w:styles>
@@ -21309,6 +21666,15 @@
 </file>
 
 <file path=customXml/item1.xml><?xml version="1.0" encoding="utf-8"?>
+<?mso-contentType ?>
+<FormTemplates xmlns="http://schemas.microsoft.com/sharepoint/v3/contenttype/forms">
+  <Display>DocumentLibraryForm</Display>
+  <Edit>DocumentLibraryForm</Edit>
+  <New>DocumentLibraryForm</New>
+</FormTemplates>
+</file>
+
+<file path=customXml/item2.xml><?xml version="1.0" encoding="utf-8"?>
 <p:properties xmlns:p="http://schemas.microsoft.com/office/2006/metadata/properties" xmlns:xsi="http://www.w3.org/2001/XMLSchema-instance" xmlns:pc="http://schemas.microsoft.com/office/infopath/2007/PartnerControls">
   <documentManagement>
     <TaxCatchAll xmlns="8e4e03e1-f8b1-44af-8a18-d6c17e30f4d4" xsi:nil="true"/>
@@ -21317,15 +21683,6 @@
     </lcf76f155ced4ddcb4097134ff3c332f>
   </documentManagement>
 </p:properties>
-</file>
-
-<file path=customXml/item2.xml><?xml version="1.0" encoding="utf-8"?>
-<?mso-contentType ?>
-<FormTemplates xmlns="http://schemas.microsoft.com/sharepoint/v3/contenttype/forms">
-  <Display>DocumentLibraryForm</Display>
-  <Edit>DocumentLibraryForm</Edit>
-  <New>DocumentLibraryForm</New>
-</FormTemplates>
 </file>
 
 <file path=customXml/item3.xml><?xml version="1.0" encoding="utf-8"?>
@@ -21530,20 +21887,20 @@
 </file>
 
 <file path=customXml/itemProps1.xml><?xml version="1.0" encoding="utf-8"?>
+<ds:datastoreItem xmlns:ds="http://schemas.openxmlformats.org/officeDocument/2006/customXml" ds:itemID="{833A9FC6-B9FF-4CDE-A611-3335517548F1}">
+  <ds:schemaRefs>
+    <ds:schemaRef ds:uri="http://schemas.microsoft.com/sharepoint/v3/contenttype/forms"/>
+  </ds:schemaRefs>
+</ds:datastoreItem>
+</file>
+
+<file path=customXml/itemProps2.xml><?xml version="1.0" encoding="utf-8"?>
 <ds:datastoreItem xmlns:ds="http://schemas.openxmlformats.org/officeDocument/2006/customXml" ds:itemID="{34A48395-E328-4D2E-B03F-A9749BD23C2D}">
   <ds:schemaRefs>
     <ds:schemaRef ds:uri="http://schemas.microsoft.com/office/2006/metadata/properties"/>
     <ds:schemaRef ds:uri="http://schemas.microsoft.com/office/infopath/2007/PartnerControls"/>
     <ds:schemaRef ds:uri="8e4e03e1-f8b1-44af-8a18-d6c17e30f4d4"/>
     <ds:schemaRef ds:uri="e3f02ce4-f17e-46f8-88f7-72120ec08e56"/>
-  </ds:schemaRefs>
-</ds:datastoreItem>
-</file>
-
-<file path=customXml/itemProps2.xml><?xml version="1.0" encoding="utf-8"?>
-<ds:datastoreItem xmlns:ds="http://schemas.openxmlformats.org/officeDocument/2006/customXml" ds:itemID="{833A9FC6-B9FF-4CDE-A611-3335517548F1}">
-  <ds:schemaRefs>
-    <ds:schemaRef ds:uri="http://schemas.microsoft.com/sharepoint/v3/contenttype/forms"/>
   </ds:schemaRefs>
 </ds:datastoreItem>
 </file>
